--- a/fwork_312488596/q_4/q41_312488596.docx
+++ b/fwork_312488596/q_4/q41_312488596.docx
@@ -37,12 +37,111 @@
     <w:p>
       <w:pPr>
         <w:rPr>
-          <w:u w:val="single"/>
+          <w:rtl/>
+        </w:rPr>
+      </w:pPr>
+      <w:r>
+        <w:rPr>
+          <w:rFonts w:hint="cs"/>
+          <w:rtl/>
+        </w:rPr>
+        <w:t xml:space="preserve">מצורף צילום מסך של הרצת </w:t>
+      </w:r>
+      <w:proofErr w:type="spellStart"/>
+      <w:r>
+        <w:rPr>
+          <w:rFonts w:hint="cs"/>
+          <w:rtl/>
+        </w:rPr>
+        <w:t>התכנית</w:t>
+      </w:r>
+      <w:proofErr w:type="spellEnd"/>
+      <w:r>
+        <w:rPr>
+          <w:rFonts w:hint="cs"/>
+          <w:rtl/>
+        </w:rPr>
+        <w:t xml:space="preserve"> על הדוגמא הספציפית שמופיעה </w:t>
+      </w:r>
+      <w:r>
+        <w:rPr>
+          <w:rFonts w:hint="cs"/>
+          <w:rtl/>
+        </w:rPr>
+        <w:t>בעבודה:</w:t>
+      </w:r>
+    </w:p>
+    <w:p>
+      <w:pPr>
+        <w:rPr>
+          <w:rtl/>
         </w:rPr>
       </w:pPr>
     </w:p>
+    <w:p>
+      <w:r>
+        <w:rPr>
+          <w:noProof/>
+        </w:rPr>
+        <w:drawing>
+          <wp:anchor distT="0" distB="0" distL="114300" distR="114300" simplePos="0" relativeHeight="251658240" behindDoc="1" locked="0" layoutInCell="1" allowOverlap="1" wp14:anchorId="5E93C0C9" wp14:editId="55F410A1">
+            <wp:simplePos x="0" y="0"/>
+            <wp:positionH relativeFrom="column">
+              <wp:posOffset>0</wp:posOffset>
+            </wp:positionH>
+            <wp:positionV relativeFrom="paragraph">
+              <wp:posOffset>-1905</wp:posOffset>
+            </wp:positionV>
+            <wp:extent cx="5274310" cy="3214370"/>
+            <wp:effectExtent l="0" t="0" r="2540" b="5080"/>
+            <wp:wrapNone/>
+            <wp:docPr id="1" name="תמונה 1"/>
+            <wp:cNvGraphicFramePr>
+              <a:graphicFrameLocks xmlns:a="http://schemas.openxmlformats.org/drawingml/2006/main" noChangeAspect="1"/>
+            </wp:cNvGraphicFramePr>
+            <a:graphic xmlns:a="http://schemas.openxmlformats.org/drawingml/2006/main">
+              <a:graphicData uri="http://schemas.openxmlformats.org/drawingml/2006/picture">
+                <pic:pic xmlns:pic="http://schemas.openxmlformats.org/drawingml/2006/picture">
+                  <pic:nvPicPr>
+                    <pic:cNvPr id="1" name="screenshot.png"/>
+                    <pic:cNvPicPr/>
+                  </pic:nvPicPr>
+                  <pic:blipFill>
+                    <a:blip r:embed="rId6">
+                      <a:extLst>
+                        <a:ext uri="{28A0092B-C50C-407E-A947-70E740481C1C}">
+                          <a14:useLocalDpi xmlns:a14="http://schemas.microsoft.com/office/drawing/2010/main" val="0"/>
+                        </a:ext>
+                      </a:extLst>
+                    </a:blip>
+                    <a:stretch>
+                      <a:fillRect/>
+                    </a:stretch>
+                  </pic:blipFill>
+                  <pic:spPr>
+                    <a:xfrm>
+                      <a:off x="0" y="0"/>
+                      <a:ext cx="5274310" cy="3214370"/>
+                    </a:xfrm>
+                    <a:prstGeom prst="rect">
+                      <a:avLst/>
+                    </a:prstGeom>
+                  </pic:spPr>
+                </pic:pic>
+              </a:graphicData>
+            </a:graphic>
+            <wp14:sizeRelH relativeFrom="page">
+              <wp14:pctWidth>0</wp14:pctWidth>
+            </wp14:sizeRelH>
+            <wp14:sizeRelV relativeFrom="page">
+              <wp14:pctHeight>0</wp14:pctHeight>
+            </wp14:sizeRelV>
+          </wp:anchor>
+        </w:drawing>
+      </w:r>
+    </w:p>
     <w:sectPr>
-      <w:headerReference w:type="default" r:id="rId6"/>
+      <w:headerReference w:type="default" r:id="rId7"/>
       <w:pgSz w:w="11906" w:h="16838"/>
       <w:pgMar w:top="1440" w:right="1800" w:bottom="1440" w:left="1800" w:header="708" w:footer="708" w:gutter="0"/>
       <w:cols w:space="708"/>
@@ -109,9 +208,6 @@
   <w:p>
     <w:pPr>
       <w:pStyle w:val="a3"/>
-      <w:rPr>
-        <w:rFonts w:hint="cs"/>
-      </w:rPr>
     </w:pPr>
     <w:r>
       <w:rPr>
@@ -247,6 +343,7 @@
     <w:lsdException w:name="HTML Sample" w:semiHidden="1" w:unhideWhenUsed="1"/>
     <w:lsdException w:name="HTML Typewriter" w:semiHidden="1" w:unhideWhenUsed="1"/>
     <w:lsdException w:name="HTML Variable" w:semiHidden="1" w:unhideWhenUsed="1"/>
+    <w:lsdException w:name="Normal Table" w:semiHidden="1" w:unhideWhenUsed="1"/>
     <w:lsdException w:name="annotation subject" w:semiHidden="1" w:unhideWhenUsed="1"/>
     <w:lsdException w:name="No List" w:semiHidden="1" w:unhideWhenUsed="1"/>
     <w:lsdException w:name="Outline List 1" w:semiHidden="1" w:unhideWhenUsed="1"/>
@@ -293,8 +390,10 @@
     <w:lsdException w:name="Table Subtle 2" w:semiHidden="1" w:unhideWhenUsed="1"/>
     <w:lsdException w:name="Table Web 1" w:semiHidden="1" w:unhideWhenUsed="1"/>
     <w:lsdException w:name="Table Web 2" w:semiHidden="1" w:unhideWhenUsed="1"/>
+    <w:lsdException w:name="Table Web 3" w:semiHidden="1" w:unhideWhenUsed="1"/>
     <w:lsdException w:name="Balloon Text" w:semiHidden="1" w:unhideWhenUsed="1"/>
     <w:lsdException w:name="Table Grid" w:uiPriority="39"/>
+    <w:lsdException w:name="Table Theme" w:semiHidden="1" w:unhideWhenUsed="1"/>
     <w:lsdException w:name="Placeholder Text" w:semiHidden="1"/>
     <w:lsdException w:name="No Spacing" w:uiPriority="1" w:qFormat="1"/>
     <w:lsdException w:name="Light Shading" w:uiPriority="60"/>
